--- a/review paper/Draft 2 - Review Paper.docx
+++ b/review paper/Draft 2 - Review Paper.docx
@@ -2783,27 +2783,7 @@
           <w:sz w:val="24"/>
           <w:szCs w:val="24"/>
         </w:rPr>
-        <w:t xml:space="preserve">Because several ARIMA models can be created for one column of data using different values of </w:t>
-      </w:r>
-      <w:proofErr w:type="spellStart"/>
-      <w:r>
-        <w:rPr>
-          <w:rFonts w:ascii="Times New Roman" w:hAnsi="Times New Roman" w:cs="Times New Roman"/>
-          <w:color w:val="000000" w:themeColor="text1"/>
-          <w:sz w:val="24"/>
-          <w:szCs w:val="24"/>
-        </w:rPr>
-        <w:t>p,d</w:t>
-      </w:r>
-      <w:proofErr w:type="spellEnd"/>
-      <w:r>
-        <w:rPr>
-          <w:rFonts w:ascii="Times New Roman" w:hAnsi="Times New Roman" w:cs="Times New Roman"/>
-          <w:color w:val="000000" w:themeColor="text1"/>
-          <w:sz w:val="24"/>
-          <w:szCs w:val="24"/>
-        </w:rPr>
-        <w:t>, and q, RMSE is chosen as a criterion for finding the fitting ARIMA model. As a result, the fitted ARIMA model has a lower RMSE.</w:t>
+        <w:t>Because several ARIMA models can be created for one column of data using different values of p,d, and q, RMSE is chosen as a criterion for finding the fitting ARIMA model. As a result, the fitted ARIMA model has a lower RMSE.</w:t>
       </w:r>
     </w:p>
     <w:p>
@@ -3308,23 +3288,7 @@
             <w:rStyle w:val="Hyperlink"/>
             <w:rFonts w:ascii="Times New Roman" w:hAnsi="Times New Roman" w:cs="Times New Roman"/>
           </w:rPr>
-          <w:t xml:space="preserve"> </w:t>
-        </w:r>
-        <w:proofErr w:type="spellStart"/>
-        <w:r>
-          <w:rPr>
-            <w:rStyle w:val="Hyperlink"/>
-            <w:rFonts w:ascii="Times New Roman" w:hAnsi="Times New Roman" w:cs="Times New Roman"/>
-          </w:rPr>
-          <w:t>Serafeim</w:t>
-        </w:r>
-        <w:proofErr w:type="spellEnd"/>
-        <w:r>
-          <w:rPr>
-            <w:rStyle w:val="Hyperlink"/>
-            <w:rFonts w:ascii="Times New Roman" w:hAnsi="Times New Roman" w:cs="Times New Roman"/>
-          </w:rPr>
-          <w:t xml:space="preserve"> Loukas</w:t>
+          <w:t xml:space="preserve"> Serafeim Loukas</w:t>
         </w:r>
       </w:hyperlink>
       <w:r>
@@ -3367,15 +3331,7 @@
         <w:fldChar w:fldCharType="end"/>
       </w:r>
       <w:r>
-        <w:t xml:space="preserve">A SURVEY ON ARIMA FORECASTING USING TIME SERIES MODEL    Z. Asha Farhath1 , B. </w:t>
-      </w:r>
-      <w:proofErr w:type="spellStart"/>
-      <w:r>
-        <w:t>Arputhamary</w:t>
-      </w:r>
-      <w:proofErr w:type="spellEnd"/>
-      <w:r>
-        <w:t xml:space="preserve"> 2 , Dr. L. Arockiam3   IJCSMC, Vol. 5, Issue. 8, August 2016, pg.104 – 109</w:t>
+        <w:t>A SURVEY ON ARIMA FORECASTING USING TIME SERIES MODEL    Z. Asha Farhath1 , B. Arputhamary 2 , Dr. L. Arockiam3   IJCSMC, Vol. 5, Issue. 8, August 2016, pg.104 – 109</w:t>
       </w:r>
     </w:p>
     <w:p>
@@ -3391,19 +3347,11 @@
         <w:t xml:space="preserve">   </w:t>
       </w:r>
       <w:hyperlink r:id="rId17" w:history="1">
-        <w:proofErr w:type="spellStart"/>
         <w:r>
           <w:rPr>
             <w:rStyle w:val="Hyperlink"/>
           </w:rPr>
-          <w:t>Serafeim</w:t>
-        </w:r>
-        <w:proofErr w:type="spellEnd"/>
-        <w:r>
-          <w:rPr>
-            <w:rStyle w:val="Hyperlink"/>
-          </w:rPr>
-          <w:t xml:space="preserve"> Loukas</w:t>
+          <w:t>Serafeim Loukas</w:t>
         </w:r>
       </w:hyperlink>
       <w:r>
@@ -3455,15 +3403,7 @@
     </w:p>
     <w:p>
       <w:r>
-        <w:t xml:space="preserve">Financial time series forecasting using support vector machines </w:t>
-      </w:r>
-      <w:proofErr w:type="spellStart"/>
-      <w:r>
-        <w:t>Kyoung-jae</w:t>
-      </w:r>
-      <w:proofErr w:type="spellEnd"/>
-      <w:r>
-        <w:t xml:space="preserve"> Kim</w:t>
+        <w:t>Financial time series forecasting using support vector machines Kyoung-jae Kim</w:t>
       </w:r>
       <w:r>
         <w:rPr>
@@ -3472,23 +3412,7 @@
         <w:t>∗</w:t>
       </w:r>
       <w:r>
-        <w:t xml:space="preserve"> Department of Information Systems, College of Business Administration, Dongguk University, 3-26, </w:t>
-      </w:r>
-      <w:proofErr w:type="spellStart"/>
-      <w:r>
-        <w:t>Pil</w:t>
-      </w:r>
-      <w:proofErr w:type="spellEnd"/>
-      <w:r>
-        <w:t>-dong, Chung-</w:t>
-      </w:r>
-      <w:proofErr w:type="spellStart"/>
-      <w:r>
-        <w:t>gu</w:t>
-      </w:r>
-      <w:proofErr w:type="spellEnd"/>
-      <w:r>
-        <w:t>, Seoul 100715, South Korea Received 28 February 2002; accepted 13 March2003</w:t>
+        <w:t xml:space="preserve"> Department of Information Systems, College of Business Administration, Dongguk University, 3-26, Pil-dong, Chung-gu, Seoul 100715, South Korea Received 28 February 2002; accepted 13 March2003</w:t>
       </w:r>
     </w:p>
     <w:p>
@@ -3523,7 +3447,6 @@
         </w:rPr>
         <w:t>Selvamuthu, D., Kumar, V. &amp; Mishra, A. Indian stock market prediction using artificial neural networks on tick data. </w:t>
       </w:r>
-      <w:proofErr w:type="spellStart"/>
       <w:r>
         <w:rPr>
           <w:rFonts w:ascii="Segoe UI" w:hAnsi="Segoe UI" w:cs="Segoe UI"/>
@@ -3532,31 +3455,8 @@
           <w:color w:val="333333"/>
           <w:shd w:val="clear" w:color="auto" w:fill="FCFCFC"/>
         </w:rPr>
-        <w:t>Financ</w:t>
-      </w:r>
-      <w:proofErr w:type="spellEnd"/>
-      <w:r>
-        <w:rPr>
-          <w:rFonts w:ascii="Segoe UI" w:hAnsi="Segoe UI" w:cs="Segoe UI"/>
-          <w:i/>
-          <w:iCs/>
-          <w:color w:val="333333"/>
-          <w:shd w:val="clear" w:color="auto" w:fill="FCFCFC"/>
-        </w:rPr>
-        <w:t xml:space="preserve"> </w:t>
-      </w:r>
-      <w:proofErr w:type="spellStart"/>
-      <w:r>
-        <w:rPr>
-          <w:rFonts w:ascii="Segoe UI" w:hAnsi="Segoe UI" w:cs="Segoe UI"/>
-          <w:i/>
-          <w:iCs/>
-          <w:color w:val="333333"/>
-          <w:shd w:val="clear" w:color="auto" w:fill="FCFCFC"/>
-        </w:rPr>
-        <w:t>Innov</w:t>
-      </w:r>
-      <w:proofErr w:type="spellEnd"/>
+        <w:t>Financ Innov</w:t>
+      </w:r>
       <w:r>
         <w:rPr>
           <w:rFonts w:ascii="Segoe UI" w:hAnsi="Segoe UI" w:cs="Segoe UI"/>
@@ -3613,15 +3513,7 @@
     </w:p>
     <w:p>
       <w:r>
-        <w:t xml:space="preserve">Ina Khandelwal, </w:t>
-      </w:r>
-      <w:proofErr w:type="spellStart"/>
-      <w:r>
-        <w:t>Ratnadip</w:t>
-      </w:r>
-      <w:proofErr w:type="spellEnd"/>
-      <w:r>
-        <w:t xml:space="preserve"> Adhikari, Ghanshyam Verma, Time Series Forecasting Using Hybrid ARIMA and ANN Models Based on DWT Decomposition, Procedia Computer Science, Volume 48, 2015, Pages 173-179, ISSN 1877-</w:t>
+        <w:t>Ina Khandelwal, Ratnadip Adhikari, Ghanshyam Verma, Time Series Forecasting Using Hybrid ARIMA and ANN Models Based on DWT Decomposition, Procedia Computer Science, Volume 48, 2015, Pages 173-179, ISSN 1877-</w:t>
       </w:r>
       <w:r>
         <w:lastRenderedPageBreak/>
@@ -3651,42 +3543,13 @@
       </w:r>
     </w:p>
     <w:p>
-      <w:proofErr w:type="spellStart"/>
-      <w:r>
-        <w:t>Tealab</w:t>
-      </w:r>
-      <w:proofErr w:type="spellEnd"/>
-      <w:r>
-        <w:t xml:space="preserve">, Ahmed &amp; </w:t>
-      </w:r>
-      <w:proofErr w:type="spellStart"/>
-      <w:r>
-        <w:t>Hefny</w:t>
-      </w:r>
-      <w:proofErr w:type="spellEnd"/>
-      <w:r>
-        <w:t xml:space="preserve">, Hesham &amp; </w:t>
-      </w:r>
-      <w:proofErr w:type="spellStart"/>
-      <w:r>
-        <w:t>Badr</w:t>
-      </w:r>
-      <w:proofErr w:type="spellEnd"/>
-      <w:r>
-        <w:t>, Amr. (2017). Forecasting of nonlinear time series using ANN. Future Computing and Informatics Journal. 2. 10.1016/j.fcij.2017.05.001.</w:t>
-      </w:r>
-    </w:p>
-    <w:p>
-      <w:r>
-        <w:t xml:space="preserve">Pramod, &amp; Pm, </w:t>
-      </w:r>
-      <w:proofErr w:type="spellStart"/>
-      <w:r>
-        <w:t>Mallikarjuna</w:t>
-      </w:r>
-      <w:proofErr w:type="spellEnd"/>
-      <w:r>
-        <w:t>. (2021). Stock Price Prediction Using LSTM. Test Engineering and Management. 83. 5246-5251.</w:t>
+      <w:r>
+        <w:t>Tealab, Ahmed &amp; Hefny, Hesham &amp; Badr, Amr. (2017). Forecasting of nonlinear time series using ANN. Future Computing and Informatics Journal. 2. 10.1016/j.fcij.2017.05.001.</w:t>
+      </w:r>
+    </w:p>
+    <w:p>
+      <w:r>
+        <w:t>Pramod, &amp; Pm, Mallikarjuna. (2021). Stock Price Prediction Using LSTM. Test Engineering and Management. 83. 5246-5251.</w:t>
       </w:r>
     </w:p>
     <w:p>
@@ -3771,33 +3634,1345 @@
     </w:p>
     <w:p>
       <w:r>
-        <w:t xml:space="preserve">Fattah, Jamal &amp; </w:t>
-      </w:r>
-      <w:proofErr w:type="spellStart"/>
-      <w:r>
-        <w:t>Ezzine</w:t>
-      </w:r>
-      <w:proofErr w:type="spellEnd"/>
-      <w:r>
-        <w:t xml:space="preserve">, Latifa &amp; Aman, Zineb &amp; </w:t>
-      </w:r>
-      <w:proofErr w:type="spellStart"/>
-      <w:r>
-        <w:t>Moussami</w:t>
-      </w:r>
-      <w:proofErr w:type="spellEnd"/>
-      <w:r>
-        <w:t xml:space="preserve">, Haj &amp; </w:t>
-      </w:r>
-      <w:proofErr w:type="spellStart"/>
-      <w:r>
-        <w:t>Lachhab</w:t>
-      </w:r>
-      <w:proofErr w:type="spellEnd"/>
-      <w:r>
-        <w:t>, Abdeslam. (2018). Forecasting of demand using ARIMA model. International Journal of Engineering Business Management. 10. 184797901880867. 10.1177/1847979018808673.</w:t>
-      </w:r>
-    </w:p>
+        <w:t>Fattah, Jamal &amp; Ezzine, Latifa &amp; Aman, Zineb &amp; Moussami, Haj &amp; Lachhab, Abdeslam. (2018). Forecasting of demand using ARIMA model. International Journal of Engineering Business Management. 10. 184797901880867. 10.1177/1847979018808673.</w:t>
+      </w:r>
+    </w:p>
+    <w:p>
+      <w:r>
+        <w:br w:type="page"/>
+      </w:r>
+    </w:p>
+    <w:p>
+      <w:pPr>
+        <w:rPr>
+          <w:sz w:val="24"/>
+          <w:szCs w:val="24"/>
+        </w:rPr>
+      </w:pPr>
+      <w:r>
+        <w:rPr>
+          <w:sz w:val="24"/>
+          <w:szCs w:val="24"/>
+        </w:rPr>
+        <w:lastRenderedPageBreak/>
+        <w:t>Final References:</w:t>
+      </w:r>
+    </w:p>
+    <w:p>
+      <w:pPr>
+        <w:rPr>
+          <w:sz w:val="24"/>
+          <w:szCs w:val="24"/>
+        </w:rPr>
+      </w:pPr>
+    </w:p>
+    <w:p>
+      <w:pPr>
+        <w:rPr>
+          <w:sz w:val="24"/>
+          <w:szCs w:val="24"/>
+        </w:rPr>
+      </w:pPr>
+      <w:r>
+        <w:rPr>
+          <w:sz w:val="24"/>
+          <w:szCs w:val="24"/>
+        </w:rPr>
+        <w:t xml:space="preserve">[1] </w:t>
+      </w:r>
+      <w:r>
+        <w:rPr>
+          <w:sz w:val="24"/>
+          <w:szCs w:val="24"/>
+        </w:rPr>
+        <w:t>A survey on ARIMA forecasting using time series model ZA Farhath, B Arputhamary, L Arockiam – 2016 Cited by 36 Related articles</w:t>
+      </w:r>
+      <w:r>
+        <w:rPr>
+          <w:sz w:val="24"/>
+          <w:szCs w:val="24"/>
+        </w:rPr>
+        <w:t xml:space="preserve"> </w:t>
+      </w:r>
+      <w:hyperlink r:id="rId25" w:history="1">
+        <w:r>
+          <w:rPr>
+            <w:rStyle w:val="Hyperlink"/>
+            <w:rFonts w:ascii="STIX" w:hAnsi="STIX"/>
+            <w:b/>
+            <w:bCs/>
+            <w:sz w:val="24"/>
+            <w:szCs w:val="24"/>
+            <w:shd w:val="clear" w:color="auto" w:fill="FFFFFF"/>
+          </w:rPr>
+          <w:t>https://scholar.google.com/cita</w:t>
+        </w:r>
+        <w:r>
+          <w:rPr>
+            <w:rStyle w:val="Hyperlink"/>
+            <w:rFonts w:ascii="STIX" w:hAnsi="STIX"/>
+            <w:b/>
+            <w:bCs/>
+            <w:sz w:val="24"/>
+            <w:szCs w:val="24"/>
+            <w:shd w:val="clear" w:color="auto" w:fill="FFFFFF"/>
+          </w:rPr>
+          <w:t>t</w:t>
+        </w:r>
+        <w:r>
+          <w:rPr>
+            <w:rStyle w:val="Hyperlink"/>
+            <w:rFonts w:ascii="STIX" w:hAnsi="STIX"/>
+            <w:b/>
+            <w:bCs/>
+            <w:sz w:val="24"/>
+            <w:szCs w:val="24"/>
+            <w:shd w:val="clear" w:color="auto" w:fill="FFFFFF"/>
+          </w:rPr>
+          <w:t>ions?view_op=view_citation&amp;hl=it&amp;user=vb9EOUMAAAAJ&amp;citation_for_view=vb9EOUMAAAAJ:HeT0ZceujKMC</w:t>
+        </w:r>
+      </w:hyperlink>
+    </w:p>
+    <w:p>
+      <w:pPr>
+        <w:rPr>
+          <w:rStyle w:val="Hyperlink"/>
+          <w:rFonts w:ascii="STIX" w:hAnsi="STIX"/>
+          <w:sz w:val="21"/>
+          <w:szCs w:val="21"/>
+          <w:shd w:val="clear" w:color="auto" w:fill="FFFFFF"/>
+        </w:rPr>
+      </w:pPr>
+      <w:hyperlink r:id="rId26" w:history="1">
+        <w:r>
+          <w:rPr>
+            <w:rStyle w:val="Hyperlink"/>
+            <w:rFonts w:ascii="STIX" w:hAnsi="STIX"/>
+            <w:sz w:val="21"/>
+            <w:szCs w:val="21"/>
+            <w:shd w:val="clear" w:color="auto" w:fill="FFFFFF"/>
+          </w:rPr>
+          <w:t>https://schol</w:t>
+        </w:r>
+        <w:r>
+          <w:rPr>
+            <w:rStyle w:val="Hyperlink"/>
+            <w:rFonts w:ascii="STIX" w:hAnsi="STIX"/>
+            <w:sz w:val="21"/>
+            <w:szCs w:val="21"/>
+            <w:shd w:val="clear" w:color="auto" w:fill="FFFFFF"/>
+          </w:rPr>
+          <w:t>a</w:t>
+        </w:r>
+        <w:r>
+          <w:rPr>
+            <w:rStyle w:val="Hyperlink"/>
+            <w:rFonts w:ascii="STIX" w:hAnsi="STIX"/>
+            <w:sz w:val="21"/>
+            <w:szCs w:val="21"/>
+            <w:shd w:val="clear" w:color="auto" w:fill="FFFFFF"/>
+          </w:rPr>
+          <w:t>r.google.com/citations?vie</w:t>
+        </w:r>
+        <w:r>
+          <w:rPr>
+            <w:rStyle w:val="Hyperlink"/>
+            <w:rFonts w:ascii="STIX" w:hAnsi="STIX"/>
+            <w:sz w:val="21"/>
+            <w:szCs w:val="21"/>
+            <w:shd w:val="clear" w:color="auto" w:fill="FFFFFF"/>
+          </w:rPr>
+          <w:t>w</w:t>
+        </w:r>
+        <w:r>
+          <w:rPr>
+            <w:rStyle w:val="Hyperlink"/>
+            <w:rFonts w:ascii="STIX" w:hAnsi="STIX"/>
+            <w:sz w:val="21"/>
+            <w:szCs w:val="21"/>
+            <w:shd w:val="clear" w:color="auto" w:fill="FFFFFF"/>
+          </w:rPr>
+          <w:t>_op=view_citation&amp;hl=it&amp;user=vb9EOUMAAAAJ&amp;citation_for_view=vb9EOUMAAAAJ:HeT0ZceujKMC</w:t>
+        </w:r>
+      </w:hyperlink>
+    </w:p>
+    <w:p>
+      <w:pPr>
+        <w:rPr>
+          <w:rFonts w:cstheme="minorHAnsi"/>
+          <w:color w:val="000000"/>
+          <w:sz w:val="23"/>
+          <w:szCs w:val="23"/>
+          <w:shd w:val="clear" w:color="auto" w:fill="FFFFFF"/>
+        </w:rPr>
+      </w:pPr>
+      <w:r>
+        <w:rPr>
+          <w:rFonts w:cstheme="minorHAnsi"/>
+          <w:color w:val="000000"/>
+          <w:sz w:val="23"/>
+          <w:szCs w:val="23"/>
+          <w:shd w:val="clear" w:color="auto" w:fill="FFFFFF"/>
+        </w:rPr>
+        <w:t xml:space="preserve">[2] </w:t>
+      </w:r>
+      <w:r>
+        <w:rPr>
+          <w:rFonts w:cstheme="minorHAnsi"/>
+          <w:color w:val="000000"/>
+          <w:sz w:val="23"/>
+          <w:szCs w:val="23"/>
+          <w:shd w:val="clear" w:color="auto" w:fill="FFFFFF"/>
+        </w:rPr>
+        <w:t>Meesad, P., &amp; Rasel, R. I. (2013). Predicting stock market price using support vector regression. 2013 International Conference on Informatics, Electronics and Vision (ICIEV). doi:10.1109/iciev.2013.6572570</w:t>
+      </w:r>
+    </w:p>
+    <w:p>
+      <w:pPr>
+        <w:rPr>
+          <w:rFonts w:ascii="STIX" w:hAnsi="STIX" w:cs="Times New Roman"/>
+          <w:color w:val="FF0000"/>
+          <w:sz w:val="24"/>
+          <w:szCs w:val="24"/>
+        </w:rPr>
+      </w:pPr>
+      <w:r>
+        <w:rPr>
+          <w:rFonts w:ascii="STIX" w:hAnsi="STIX" w:cs="Times New Roman"/>
+          <w:color w:val="FF0000"/>
+          <w:sz w:val="24"/>
+          <w:szCs w:val="24"/>
+        </w:rPr>
+        <w:t>[</w:t>
+      </w:r>
+      <w:hyperlink r:id="rId27" w:history="1">
+        <w:r>
+          <w:rPr>
+            <w:rStyle w:val="Hyperlink"/>
+            <w:rFonts w:ascii="STIX" w:hAnsi="STIX" w:cs="Times New Roman"/>
+            <w:sz w:val="24"/>
+            <w:szCs w:val="24"/>
+          </w:rPr>
+          <w:t>Sci-Hub</w:t>
+        </w:r>
+        <w:r>
+          <w:rPr>
+            <w:rStyle w:val="Hyperlink"/>
+            <w:rFonts w:ascii="STIX" w:hAnsi="STIX" w:cs="Times New Roman"/>
+            <w:sz w:val="24"/>
+            <w:szCs w:val="24"/>
+          </w:rPr>
+          <w:t xml:space="preserve"> </w:t>
+        </w:r>
+        <w:r>
+          <w:rPr>
+            <w:rStyle w:val="Hyperlink"/>
+            <w:rFonts w:ascii="STIX" w:hAnsi="STIX" w:cs="Times New Roman"/>
+            <w:sz w:val="24"/>
+            <w:szCs w:val="24"/>
+          </w:rPr>
+          <w:t>| Pr</w:t>
+        </w:r>
+        <w:r>
+          <w:rPr>
+            <w:rStyle w:val="Hyperlink"/>
+            <w:rFonts w:ascii="STIX" w:hAnsi="STIX" w:cs="Times New Roman"/>
+            <w:sz w:val="24"/>
+            <w:szCs w:val="24"/>
+          </w:rPr>
+          <w:t>e</w:t>
+        </w:r>
+        <w:r>
+          <w:rPr>
+            <w:rStyle w:val="Hyperlink"/>
+            <w:rFonts w:ascii="STIX" w:hAnsi="STIX" w:cs="Times New Roman"/>
+            <w:sz w:val="24"/>
+            <w:szCs w:val="24"/>
+          </w:rPr>
+          <w:t>dicting stock market price using support vector regression. 2013 International Conference on Inf</w:t>
+        </w:r>
+        <w:r>
+          <w:rPr>
+            <w:rStyle w:val="Hyperlink"/>
+            <w:rFonts w:ascii="STIX" w:hAnsi="STIX" w:cs="Times New Roman"/>
+            <w:sz w:val="24"/>
+            <w:szCs w:val="24"/>
+          </w:rPr>
+          <w:t>o</w:t>
+        </w:r>
+        <w:r>
+          <w:rPr>
+            <w:rStyle w:val="Hyperlink"/>
+            <w:rFonts w:ascii="STIX" w:hAnsi="STIX" w:cs="Times New Roman"/>
+            <w:sz w:val="24"/>
+            <w:szCs w:val="24"/>
+          </w:rPr>
+          <w:t>rmatics, Electronics and Vision (ICIEV) | 10.1109/ICIEV.2013.6572570</w:t>
+        </w:r>
+      </w:hyperlink>
+      <w:r>
+        <w:rPr>
+          <w:rFonts w:ascii="STIX" w:hAnsi="STIX" w:cs="Times New Roman"/>
+          <w:color w:val="FF0000"/>
+          <w:sz w:val="24"/>
+          <w:szCs w:val="24"/>
+        </w:rPr>
+        <w:t>]</w:t>
+      </w:r>
+    </w:p>
+    <w:p>
+      <w:pPr>
+        <w:rPr>
+          <w:rFonts w:ascii="Roboto" w:hAnsi="Roboto"/>
+          <w:color w:val="202124"/>
+          <w:sz w:val="20"/>
+          <w:szCs w:val="20"/>
+          <w:shd w:val="clear" w:color="auto" w:fill="FFFFFF"/>
+        </w:rPr>
+      </w:pPr>
+      <w:r>
+        <w:rPr>
+          <w:rFonts w:ascii="STIX" w:hAnsi="STIX" w:cs="Times New Roman"/>
+          <w:color w:val="000000" w:themeColor="text1"/>
+          <w:sz w:val="24"/>
+          <w:szCs w:val="24"/>
+        </w:rPr>
+        <w:t>[3]</w:t>
+      </w:r>
+      <w:r>
+        <w:rPr>
+          <w:rFonts w:ascii="STIX" w:hAnsi="STIX" w:cs="Times New Roman"/>
+          <w:color w:val="000000" w:themeColor="text1"/>
+          <w:sz w:val="24"/>
+          <w:szCs w:val="24"/>
+        </w:rPr>
+        <w:t xml:space="preserve"> </w:t>
+      </w:r>
+      <w:r>
+        <w:rPr>
+          <w:rFonts w:ascii="Roboto" w:hAnsi="Roboto"/>
+          <w:color w:val="202124"/>
+          <w:sz w:val="20"/>
+          <w:szCs w:val="20"/>
+          <w:shd w:val="clear" w:color="auto" w:fill="FFFFFF"/>
+        </w:rPr>
+        <w:t xml:space="preserve">Ina Khandelwal, Ratnadip Adhikari, Ghanshyam Verma, Time Series Forecasting Using Hybrid ARIMA and ANN Models Based on DWT Decomposition, Procedia Computer Science, Volume 48, 2015, Pages 173-179, ISSN 1877-0509, </w:t>
+      </w:r>
+      <w:hyperlink r:id="rId28" w:tgtFrame="_blank" w:history="1">
+        <w:r>
+          <w:rPr>
+            <w:rStyle w:val="Hyperlink"/>
+            <w:rFonts w:ascii="Roboto" w:hAnsi="Roboto"/>
+            <w:color w:val="3367D6"/>
+            <w:sz w:val="20"/>
+            <w:szCs w:val="20"/>
+            <w:shd w:val="clear" w:color="auto" w:fill="FFFFFF"/>
+          </w:rPr>
+          <w:t>https://doi.org/10.1016/j.procs.2015.04.167</w:t>
+        </w:r>
+      </w:hyperlink>
+      <w:r>
+        <w:rPr>
+          <w:rFonts w:ascii="Roboto" w:hAnsi="Roboto"/>
+          <w:color w:val="202124"/>
+          <w:sz w:val="20"/>
+          <w:szCs w:val="20"/>
+          <w:shd w:val="clear" w:color="auto" w:fill="FFFFFF"/>
+        </w:rPr>
+        <w:t>.</w:t>
+      </w:r>
+    </w:p>
+    <w:p>
+      <w:pPr>
+        <w:rPr>
+          <w:rFonts w:ascii="STIX" w:hAnsi="STIX" w:cs="Times New Roman"/>
+          <w:sz w:val="24"/>
+          <w:szCs w:val="24"/>
+        </w:rPr>
+      </w:pPr>
+      <w:r>
+        <w:rPr>
+          <w:rFonts w:ascii="STIX" w:hAnsi="STIX" w:cs="Times New Roman"/>
+          <w:sz w:val="24"/>
+          <w:szCs w:val="24"/>
+        </w:rPr>
+        <w:t>(</w:t>
+      </w:r>
+      <w:hyperlink r:id="rId29" w:history="1">
+        <w:r>
+          <w:rPr>
+            <w:rStyle w:val="Hyperlink"/>
+            <w:rFonts w:ascii="STIX" w:hAnsi="STIX" w:cs="Times New Roman"/>
+            <w:sz w:val="24"/>
+            <w:szCs w:val="24"/>
+          </w:rPr>
+          <w:t>https://www.sciencedirect.com/science/article/pii/S1877050915006766</w:t>
+        </w:r>
+      </w:hyperlink>
+      <w:r>
+        <w:rPr>
+          <w:rFonts w:ascii="STIX" w:hAnsi="STIX" w:cs="Times New Roman"/>
+          <w:sz w:val="24"/>
+          <w:szCs w:val="24"/>
+        </w:rPr>
+        <w:t>)</w:t>
+      </w:r>
+    </w:p>
+    <w:p>
+      <w:r>
+        <w:rPr>
+          <w:rFonts w:ascii="STIX" w:hAnsi="STIX" w:cs="Times New Roman"/>
+          <w:sz w:val="24"/>
+          <w:szCs w:val="24"/>
+        </w:rPr>
+        <w:t xml:space="preserve">[4] </w:t>
+      </w:r>
+      <w:r>
+        <w:rPr>
+          <w:rFonts w:ascii="Roboto" w:hAnsi="Roboto"/>
+          <w:color w:val="202124"/>
+          <w:sz w:val="20"/>
+          <w:szCs w:val="20"/>
+          <w:shd w:val="clear" w:color="auto" w:fill="FFFFFF"/>
+        </w:rPr>
+        <w:t xml:space="preserve">Selvamuthu, D., Kumar, V. &amp; Mishra, A. Indian stock market prediction using artificial neural networks on tick data. Financ Innov 5, 16 (2019). </w:t>
+      </w:r>
+      <w:hyperlink r:id="rId30" w:tgtFrame="_blank" w:history="1">
+        <w:r>
+          <w:rPr>
+            <w:rStyle w:val="Hyperlink"/>
+            <w:rFonts w:ascii="Roboto" w:hAnsi="Roboto"/>
+            <w:color w:val="3367D6"/>
+            <w:sz w:val="20"/>
+            <w:szCs w:val="20"/>
+            <w:shd w:val="clear" w:color="auto" w:fill="FFFFFF"/>
+          </w:rPr>
+          <w:t>https://doi.org/10.1186/s40854-019-0131-7</w:t>
+        </w:r>
+      </w:hyperlink>
+    </w:p>
+    <w:p>
+      <w:pPr>
+        <w:rPr>
+          <w:rFonts w:ascii="STIX" w:hAnsi="STIX" w:cs="Times New Roman"/>
+          <w:sz w:val="24"/>
+          <w:szCs w:val="24"/>
+        </w:rPr>
+      </w:pPr>
+      <w:r>
+        <w:rPr>
+          <w:rFonts w:ascii="STIX" w:hAnsi="STIX" w:cs="Times New Roman"/>
+          <w:sz w:val="24"/>
+          <w:szCs w:val="24"/>
+        </w:rPr>
+        <w:t>(</w:t>
+      </w:r>
+      <w:hyperlink r:id="rId31" w:anchor="Sec1" w:history="1">
+        <w:r>
+          <w:rPr>
+            <w:rStyle w:val="Hyperlink"/>
+            <w:rFonts w:ascii="STIX" w:hAnsi="STIX" w:cs="Times New Roman"/>
+            <w:sz w:val="24"/>
+            <w:szCs w:val="24"/>
+          </w:rPr>
+          <w:t>https://jfin-swufe.springeropen.com/articles/10.1186/s40854-019-0131-7#Sec1</w:t>
+        </w:r>
+      </w:hyperlink>
+      <w:r>
+        <w:rPr>
+          <w:rFonts w:ascii="STIX" w:hAnsi="STIX" w:cs="Times New Roman"/>
+          <w:sz w:val="24"/>
+          <w:szCs w:val="24"/>
+        </w:rPr>
+        <w:t>)</w:t>
+      </w:r>
+    </w:p>
+    <w:p>
+      <w:pPr>
+        <w:rPr>
+          <w:rFonts w:ascii="STIX" w:hAnsi="STIX" w:cs="Times New Roman"/>
+          <w:sz w:val="24"/>
+          <w:szCs w:val="24"/>
+        </w:rPr>
+      </w:pPr>
+      <w:r>
+        <w:rPr>
+          <w:rFonts w:ascii="STIX" w:hAnsi="STIX" w:cs="Times New Roman"/>
+          <w:sz w:val="24"/>
+          <w:szCs w:val="24"/>
+        </w:rPr>
+        <w:t xml:space="preserve">[5] </w:t>
+      </w:r>
+      <w:hyperlink r:id="rId32" w:tgtFrame="_blank" w:history="1">
+        <w:r>
+          <w:rPr>
+            <w:rStyle w:val="Hyperlink"/>
+            <w:rFonts w:ascii="Roboto" w:hAnsi="Roboto"/>
+            <w:color w:val="3367D6"/>
+            <w:sz w:val="20"/>
+            <w:szCs w:val="20"/>
+            <w:shd w:val="clear" w:color="auto" w:fill="FFFFFF"/>
+          </w:rPr>
+          <w:t>https://en.wikipedia.org/wiki/Recurrent_neural_network</w:t>
+        </w:r>
+      </w:hyperlink>
+      <w:r>
+        <w:t xml:space="preserve"> </w:t>
+      </w:r>
+      <w:r>
+        <w:rPr>
+          <w:rFonts w:ascii="STIX" w:hAnsi="STIX" w:cs="Times New Roman"/>
+          <w:color w:val="FF0000"/>
+          <w:sz w:val="24"/>
+          <w:szCs w:val="24"/>
+          <w:shd w:val="clear" w:color="auto" w:fill="FFFFFF"/>
+        </w:rPr>
+        <w:t>[</w:t>
+      </w:r>
+      <w:hyperlink r:id="rId33" w:history="1">
+        <w:r>
+          <w:rPr>
+            <w:rStyle w:val="Hyperlink"/>
+            <w:rFonts w:ascii="STIX" w:hAnsi="STIX" w:cs="Times New Roman"/>
+            <w:color w:val="FF0000"/>
+            <w:sz w:val="24"/>
+            <w:szCs w:val="24"/>
+          </w:rPr>
+          <w:t>Recurrent neural network - Wikipedia</w:t>
+        </w:r>
+      </w:hyperlink>
+      <w:r>
+        <w:rPr>
+          <w:rFonts w:ascii="STIX" w:hAnsi="STIX" w:cs="Times New Roman"/>
+          <w:color w:val="FF0000"/>
+          <w:sz w:val="24"/>
+          <w:szCs w:val="24"/>
+          <w:shd w:val="clear" w:color="auto" w:fill="FFFFFF"/>
+        </w:rPr>
+        <w:t>]</w:t>
+      </w:r>
+    </w:p>
+    <w:p>
+      <w:pPr>
+        <w:rPr>
+          <w:rFonts w:ascii="Roboto" w:hAnsi="Roboto"/>
+          <w:color w:val="202124"/>
+          <w:sz w:val="20"/>
+          <w:szCs w:val="20"/>
+          <w:shd w:val="clear" w:color="auto" w:fill="FFFFFF"/>
+        </w:rPr>
+      </w:pPr>
+      <w:r>
+        <w:rPr>
+          <w:rFonts w:ascii="STIX" w:hAnsi="STIX" w:cs="Times New Roman"/>
+          <w:sz w:val="24"/>
+          <w:szCs w:val="24"/>
+        </w:rPr>
+        <w:t xml:space="preserve">[6] </w:t>
+      </w:r>
+      <w:r>
+        <w:rPr>
+          <w:rFonts w:ascii="Roboto" w:hAnsi="Roboto"/>
+          <w:color w:val="202124"/>
+          <w:sz w:val="20"/>
+          <w:szCs w:val="20"/>
+          <w:shd w:val="clear" w:color="auto" w:fill="FFFFFF"/>
+        </w:rPr>
+        <w:t>Pramod, &amp; Pm, Mallikarjuna. (2021). Stock Price Prediction Using LSTM. Test Engineering and Management. 83. 5246-5251.</w:t>
+      </w:r>
+    </w:p>
+    <w:p>
+      <w:pPr>
+        <w:rPr>
+          <w:rFonts w:ascii="STIX" w:hAnsi="STIX"/>
+          <w:sz w:val="24"/>
+          <w:szCs w:val="24"/>
+        </w:rPr>
+      </w:pPr>
+      <w:r>
+        <w:rPr>
+          <w:rFonts w:ascii="STIX" w:hAnsi="STIX"/>
+          <w:color w:val="FF0000"/>
+          <w:sz w:val="24"/>
+          <w:szCs w:val="24"/>
+        </w:rPr>
+        <w:t>[https://www.researchgate.net/publication/348390803_Stock_Price_Prediction_Using_LSTM]</w:t>
+      </w:r>
+      <w:r>
+        <w:rPr>
+          <w:rFonts w:ascii="STIX" w:hAnsi="STIX"/>
+          <w:sz w:val="24"/>
+          <w:szCs w:val="24"/>
+        </w:rPr>
+        <w:t>.</w:t>
+      </w:r>
+    </w:p>
+    <w:p>
+      <w:pPr>
+        <w:rPr>
+          <w:rFonts w:ascii="STIX" w:hAnsi="STIX"/>
+          <w:color w:val="FF0000"/>
+        </w:rPr>
+      </w:pPr>
+      <w:r>
+        <w:rPr>
+          <w:rFonts w:ascii="STIX" w:hAnsi="STIX"/>
+          <w:sz w:val="24"/>
+          <w:szCs w:val="24"/>
+        </w:rPr>
+        <w:t xml:space="preserve">[7] </w:t>
+      </w:r>
+      <w:r>
+        <w:rPr>
+          <w:rFonts w:ascii="Roboto" w:hAnsi="Roboto"/>
+          <w:color w:val="202124"/>
+          <w:sz w:val="20"/>
+          <w:szCs w:val="20"/>
+          <w:shd w:val="clear" w:color="auto" w:fill="FFFFFF"/>
+        </w:rPr>
+        <w:t>Madge, Saahil and Swati Bhatt. “Predicting Stock Price Direction using Support Vector Machines.” (2015).</w:t>
+      </w:r>
+      <w:r>
+        <w:rPr>
+          <w:rFonts w:ascii="STIX" w:hAnsi="STIX"/>
+          <w:color w:val="FF0000"/>
+        </w:rPr>
+        <w:t xml:space="preserve"> (Predicting Stock Price Direction using Support Vector Machines Saahil Madge</w:t>
+      </w:r>
+      <w:r>
+        <w:rPr>
+          <w:rFonts w:ascii="STIX" w:hAnsi="STIX"/>
+          <w:color w:val="FF0000"/>
+        </w:rPr>
+        <w:t xml:space="preserve"> </w:t>
+      </w:r>
+      <w:hyperlink r:id="rId34" w:history="1">
+        <w:r>
+          <w:rPr>
+            <w:rStyle w:val="Hyperlink"/>
+          </w:rPr>
+          <w:t>saahil_madge.pdf (princeton.edu)</w:t>
+        </w:r>
+      </w:hyperlink>
+      <w:r>
+        <w:rPr>
+          <w:rFonts w:ascii="STIX" w:hAnsi="STIX"/>
+          <w:color w:val="FF0000"/>
+        </w:rPr>
+        <w:t>)</w:t>
+      </w:r>
+    </w:p>
+    <w:p>
+      <w:pPr>
+        <w:rPr>
+          <w:rFonts w:ascii="STIX" w:hAnsi="STIX"/>
+        </w:rPr>
+      </w:pPr>
+      <w:r>
+        <w:rPr>
+          <w:rFonts w:ascii="STIX" w:hAnsi="STIX"/>
+        </w:rPr>
+        <w:t>[</w:t>
+      </w:r>
+      <w:r>
+        <w:rPr>
+          <w:rFonts w:ascii="STIX" w:hAnsi="STIX"/>
+          <w:color w:val="FF0000"/>
+        </w:rPr>
+        <w:t>Predicting Stock Price Direction using Support Vector Machines Saahil Madge</w:t>
+      </w:r>
+      <w:r>
+        <w:rPr>
+          <w:rFonts w:ascii="STIX" w:hAnsi="STIX"/>
+        </w:rPr>
+        <w:t>]</w:t>
+      </w:r>
+    </w:p>
+    <w:p>
+      <w:r>
+        <w:rPr>
+          <w:rFonts w:ascii="STIX" w:hAnsi="STIX"/>
+        </w:rPr>
+        <w:t xml:space="preserve">[8] </w:t>
+      </w:r>
+      <w:hyperlink r:id="rId35" w:history="1">
+        <w:r>
+          <w:rPr>
+            <w:rStyle w:val="Hyperlink"/>
+          </w:rPr>
+          <w:t>How Does Support Vector Machine (SVM) Algorithm Works In Machine Learning? | Analytics Steps</w:t>
+        </w:r>
+      </w:hyperlink>
+    </w:p>
+    <w:p>
+      <w:pPr>
+        <w:rPr>
+          <w:rFonts w:cstheme="minorHAnsi"/>
+          <w:color w:val="000000" w:themeColor="text1"/>
+          <w:sz w:val="24"/>
+          <w:szCs w:val="24"/>
+        </w:rPr>
+      </w:pPr>
+      <w:hyperlink r:id="rId36" w:history="1">
+        <w:r>
+          <w:rPr>
+            <w:rStyle w:val="Hyperlink"/>
+            <w:rFonts w:cstheme="minorHAnsi"/>
+            <w:sz w:val="24"/>
+            <w:szCs w:val="24"/>
+          </w:rPr>
+          <w:t>https://www.analyticssteps.com/blogs/how-does-support-vector-machine-algorithm-works-machine-learning</w:t>
+        </w:r>
+      </w:hyperlink>
+    </w:p>
+    <w:p>
+      <w:pPr>
+        <w:rPr>
+          <w:rFonts w:cstheme="minorHAnsi"/>
+          <w:color w:val="000000" w:themeColor="text1"/>
+          <w:sz w:val="24"/>
+          <w:szCs w:val="24"/>
+        </w:rPr>
+      </w:pPr>
+      <w:r>
+        <w:rPr>
+          <w:rFonts w:ascii="STIX" w:hAnsi="STIX" w:cs="Times New Roman"/>
+          <w:color w:val="FF0000"/>
+          <w:sz w:val="24"/>
+          <w:szCs w:val="24"/>
+          <w:shd w:val="clear" w:color="auto" w:fill="FFFFFF"/>
+        </w:rPr>
+        <w:t>[</w:t>
+      </w:r>
+      <w:hyperlink r:id="rId37" w:history="1">
+        <w:r>
+          <w:rPr>
+            <w:rStyle w:val="Hyperlink"/>
+            <w:rFonts w:ascii="STIX" w:hAnsi="STIX"/>
+            <w:color w:val="FF0000"/>
+          </w:rPr>
+          <w:t xml:space="preserve">How </w:t>
+        </w:r>
+        <w:r>
+          <w:rPr>
+            <w:rStyle w:val="Hyperlink"/>
+            <w:rFonts w:ascii="STIX" w:hAnsi="STIX"/>
+            <w:color w:val="FF0000"/>
+          </w:rPr>
+          <w:t>D</w:t>
+        </w:r>
+        <w:r>
+          <w:rPr>
+            <w:rStyle w:val="Hyperlink"/>
+            <w:rFonts w:ascii="STIX" w:hAnsi="STIX"/>
+            <w:color w:val="FF0000"/>
+          </w:rPr>
+          <w:t>oes Support Vector Machine (SVM) Algorithm Works In Machine Learning? | Analytics Steps</w:t>
+        </w:r>
+      </w:hyperlink>
+      <w:r>
+        <w:rPr>
+          <w:rFonts w:ascii="STIX" w:hAnsi="STIX" w:cs="Times New Roman"/>
+          <w:color w:val="FF0000"/>
+          <w:sz w:val="24"/>
+          <w:szCs w:val="24"/>
+          <w:shd w:val="clear" w:color="auto" w:fill="FFFFFF"/>
+        </w:rPr>
+        <w:t>]</w:t>
+      </w:r>
+    </w:p>
+    <w:p>
+      <w:pPr>
+        <w:rPr>
+          <w:rFonts w:ascii="STIX" w:hAnsi="STIX"/>
+        </w:rPr>
+      </w:pPr>
+      <w:r>
+        <w:rPr>
+          <w:rFonts w:cstheme="minorHAnsi"/>
+          <w:color w:val="000000" w:themeColor="text1"/>
+          <w:sz w:val="24"/>
+          <w:szCs w:val="24"/>
+        </w:rPr>
+        <w:lastRenderedPageBreak/>
+        <w:t xml:space="preserve">[9] </w:t>
+      </w:r>
+      <w:r>
+        <w:rPr>
+          <w:rFonts w:ascii="STIX" w:hAnsi="STIX"/>
+        </w:rPr>
+        <w:t>ARIMA Model in Predicting Banking Stock Market Data. Mohammad Almasarweh1 &amp; S. AL Wadi2. Modern Applied Science; Vol. 12, No. 11; 2018 ISSN 1913-1844 E-ISSN 1913-1852 Published by Canadian Center of Science and Education</w:t>
+      </w:r>
+    </w:p>
+    <w:p>
+      <w:pPr>
+        <w:rPr>
+          <w:rFonts w:ascii="STIX" w:hAnsi="STIX"/>
+        </w:rPr>
+      </w:pPr>
+      <w:r>
+        <w:rPr>
+          <w:rFonts w:ascii="STIX" w:hAnsi="STIX"/>
+        </w:rPr>
+        <w:t>BASE PAPER</w:t>
+      </w:r>
+    </w:p>
+    <w:p>
+      <w:pPr>
+        <w:rPr>
+          <w:rFonts w:ascii="STIX" w:hAnsi="STIX"/>
+        </w:rPr>
+      </w:pPr>
+      <w:r>
+        <w:rPr>
+          <w:rFonts w:ascii="STIX" w:hAnsi="STIX"/>
+        </w:rPr>
+        <w:t xml:space="preserve">[10] </w:t>
+      </w:r>
+      <w:r>
+        <w:rPr>
+          <w:rFonts w:ascii="STIX" w:hAnsi="STIX"/>
+        </w:rPr>
+        <w:t>ARIMA Model in Predicting Banking Stock Market Data. Mohammad Almasarweh1 &amp; S. AL Wadi2. Modern Applied Science; Vol. 12, No. 11; 2018 ISSN 1913-1844 E-ISSN 1913-1852 Published by Canadian Center of Science and Education</w:t>
+      </w:r>
+    </w:p>
+    <w:p>
+      <w:pPr>
+        <w:rPr>
+          <w:rFonts w:ascii="STIX" w:hAnsi="STIX"/>
+        </w:rPr>
+      </w:pPr>
+      <w:r>
+        <w:rPr>
+          <w:rFonts w:ascii="STIX" w:hAnsi="STIX"/>
+        </w:rPr>
+        <w:t xml:space="preserve">[11] </w:t>
+      </w:r>
+      <w:r>
+        <w:rPr>
+          <w:rFonts w:ascii="STIX" w:hAnsi="STIX"/>
+        </w:rPr>
+        <w:t xml:space="preserve">Fattah, Jamal &amp; Ezzine, Latifa &amp; Aman, Zineb &amp; Moussami, Haj &amp; Lachhab, Abdeslam. (2018). Forecasting of demand using ARIMA model. International Journal of Engineering Business Management. 10. 184797901880867. 10.1177/1847979018808673. </w:t>
+      </w:r>
+      <w:hyperlink r:id="rId38" w:history="1">
+        <w:r>
+          <w:rPr>
+            <w:rStyle w:val="Hyperlink"/>
+            <w:rFonts w:ascii="STIX" w:hAnsi="STIX"/>
+          </w:rPr>
+          <w:t>https://www.researchga</w:t>
+        </w:r>
+        <w:r>
+          <w:rPr>
+            <w:rStyle w:val="Hyperlink"/>
+            <w:rFonts w:ascii="STIX" w:hAnsi="STIX"/>
+          </w:rPr>
+          <w:t>t</w:t>
+        </w:r>
+        <w:r>
+          <w:rPr>
+            <w:rStyle w:val="Hyperlink"/>
+            <w:rFonts w:ascii="STIX" w:hAnsi="STIX"/>
+          </w:rPr>
+          <w:t>e.net/publication/328633706_Forecasting_of_demand_using_ARIMA_model</w:t>
+        </w:r>
+      </w:hyperlink>
+    </w:p>
+    <w:p>
+      <w:pPr>
+        <w:rPr>
+          <w:rFonts w:ascii="STIX" w:hAnsi="STIX"/>
+        </w:rPr>
+      </w:pPr>
+    </w:p>
+    <w:p>
+      <w:pPr>
+        <w:rPr>
+          <w:rFonts w:ascii="STIX" w:hAnsi="STIX"/>
+        </w:rPr>
+      </w:pPr>
+    </w:p>
+    <w:p>
+      <w:pPr>
+        <w:rPr>
+          <w:rFonts w:ascii="STIX" w:hAnsi="STIX"/>
+        </w:rPr>
+      </w:pPr>
+    </w:p>
+    <w:p>
+      <w:pPr>
+        <w:rPr>
+          <w:rFonts w:ascii="STIX" w:hAnsi="STIX"/>
+        </w:rPr>
+      </w:pPr>
+    </w:p>
+    <w:p>
+      <w:pPr>
+        <w:rPr>
+          <w:rFonts w:ascii="STIX" w:hAnsi="STIX"/>
+        </w:rPr>
+      </w:pPr>
+    </w:p>
+    <w:p>
+      <w:pPr>
+        <w:rPr>
+          <w:rFonts w:ascii="STIX" w:hAnsi="STIX"/>
+        </w:rPr>
+      </w:pPr>
+    </w:p>
+    <w:p>
+      <w:pPr>
+        <w:rPr>
+          <w:rFonts w:ascii="STIX" w:hAnsi="STIX"/>
+        </w:rPr>
+      </w:pPr>
+    </w:p>
+    <w:p>
+      <w:pPr>
+        <w:rPr>
+          <w:rStyle w:val="Hyperlink"/>
+          <w:rFonts w:ascii="STIX" w:hAnsi="STIX" w:cs="Times New Roman"/>
+        </w:rPr>
+      </w:pPr>
+      <w:r>
+        <w:rPr>
+          <w:rFonts w:ascii="STIX" w:hAnsi="STIX" w:cs="Times New Roman"/>
+        </w:rPr>
+        <w:t xml:space="preserve">Time-Series Forecasting: Predicting Stock Prices Using An ARIMA model </w:t>
+      </w:r>
+      <w:hyperlink r:id="rId39" w:history="1">
+        <w:r>
+          <w:rPr>
+            <w:rStyle w:val="Hyperlink"/>
+            <w:rFonts w:ascii="STIX" w:hAnsi="STIX" w:cs="Times New Roman"/>
+          </w:rPr>
+          <w:t xml:space="preserve"> Serafeim Loukas</w:t>
+        </w:r>
+      </w:hyperlink>
+      <w:r>
+        <w:rPr>
+          <w:rFonts w:ascii="STIX" w:hAnsi="STIX" w:cs="Times New Roman"/>
+        </w:rPr>
+        <w:t xml:space="preserve">  </w:t>
+      </w:r>
+      <w:r>
+        <w:rPr>
+          <w:rFonts w:ascii="STIX" w:hAnsi="STIX" w:cs="Times New Roman"/>
+        </w:rPr>
+        <w:fldChar w:fldCharType="begin"/>
+      </w:r>
+      <w:r>
+        <w:rPr>
+          <w:rFonts w:ascii="STIX" w:hAnsi="STIX" w:cs="Times New Roman"/>
+        </w:rPr>
+        <w:instrText xml:space="preserve"> HYPERLINK "https://towardsdatascience.com/time-series-forecasting-predicting-stock-prices-using-an-arima-model-2e3b3080bd70?source=post_page-----2e3b3080bd70--------------------------------" </w:instrText>
+      </w:r>
+      <w:r>
+        <w:rPr>
+          <w:rFonts w:ascii="STIX" w:hAnsi="STIX" w:cs="Times New Roman"/>
+        </w:rPr>
+        <w:fldChar w:fldCharType="separate"/>
+      </w:r>
+      <w:r>
+        <w:rPr>
+          <w:rStyle w:val="Hyperlink"/>
+          <w:rFonts w:ascii="STIX" w:hAnsi="STIX" w:cs="Times New Roman"/>
+        </w:rPr>
+        <w:t>Jul 23, 2020</w:t>
+      </w:r>
+    </w:p>
+    <w:p>
+      <w:pPr>
+        <w:rPr>
+          <w:rFonts w:ascii="STIX" w:hAnsi="STIX"/>
+        </w:rPr>
+      </w:pPr>
+      <w:r>
+        <w:rPr>
+          <w:rFonts w:ascii="STIX" w:hAnsi="STIX" w:cs="Times New Roman"/>
+        </w:rPr>
+        <w:fldChar w:fldCharType="end"/>
+      </w:r>
+      <w:r>
+        <w:rPr>
+          <w:rFonts w:ascii="STIX" w:hAnsi="STIX"/>
+        </w:rPr>
+        <w:t>A SURVEY ON ARIMA FORECASTING USING TIME SERIES MODEL    Z. Asha Farhath1 , B. Arputhamary 2 , Dr. L. Arockiam3   IJCSMC, Vol. 5, Issue. 8, August 2016, pg.104 – 109</w:t>
+      </w:r>
+    </w:p>
+    <w:p>
+      <w:pPr>
+        <w:rPr>
+          <w:rStyle w:val="Hyperlink"/>
+          <w:rFonts w:ascii="STIX" w:hAnsi="STIX"/>
+        </w:rPr>
+      </w:pPr>
+      <w:r>
+        <w:rPr>
+          <w:rFonts w:ascii="STIX" w:hAnsi="STIX"/>
+        </w:rPr>
+        <w:t xml:space="preserve">Time-Series Forecasting: Predicting Stock Prices Using An LSTM Model   </w:t>
+      </w:r>
+      <w:hyperlink r:id="rId40" w:history="1">
+        <w:r>
+          <w:rPr>
+            <w:rStyle w:val="Hyperlink"/>
+            <w:rFonts w:ascii="STIX" w:hAnsi="STIX"/>
+          </w:rPr>
+          <w:t>Serafeim Loukas</w:t>
+        </w:r>
+      </w:hyperlink>
+      <w:r>
+        <w:rPr>
+          <w:rFonts w:ascii="STIX" w:hAnsi="STIX"/>
+        </w:rPr>
+        <w:t xml:space="preserve">  </w:t>
+      </w:r>
+      <w:r>
+        <w:rPr>
+          <w:rFonts w:ascii="STIX" w:hAnsi="STIX"/>
+        </w:rPr>
+        <w:fldChar w:fldCharType="begin"/>
+      </w:r>
+      <w:r>
+        <w:rPr>
+          <w:rFonts w:ascii="STIX" w:hAnsi="STIX"/>
+        </w:rPr>
+        <w:instrText xml:space="preserve"> HYPERLINK "https://towardsdatascience.com/lstm-time-series-forecasting-predicting-stock-prices-using-an-lstm-model-6223e9644a2f?source=post_page-----6223e9644a2f--------------------------------" </w:instrText>
+      </w:r>
+      <w:r>
+        <w:rPr>
+          <w:rFonts w:ascii="STIX" w:hAnsi="STIX"/>
+        </w:rPr>
+        <w:fldChar w:fldCharType="separate"/>
+      </w:r>
+      <w:r>
+        <w:rPr>
+          <w:rStyle w:val="Hyperlink"/>
+          <w:rFonts w:ascii="STIX" w:hAnsi="STIX"/>
+        </w:rPr>
+        <w:t>Jul 10, 2020</w:t>
+      </w:r>
+    </w:p>
+    <w:p>
+      <w:pPr>
+        <w:rPr>
+          <w:rFonts w:ascii="STIX" w:hAnsi="STIX"/>
+        </w:rPr>
+      </w:pPr>
+      <w:r>
+        <w:rPr>
+          <w:rFonts w:ascii="STIX" w:hAnsi="STIX"/>
+        </w:rPr>
+        <w:fldChar w:fldCharType="end"/>
+      </w:r>
+      <w:r>
+        <w:rPr>
+          <w:rFonts w:ascii="STIX" w:hAnsi="STIX"/>
+        </w:rPr>
+        <w:t xml:space="preserve">Financial time series forecasting using support vector machines September 2003  </w:t>
+      </w:r>
+      <w:hyperlink r:id="rId41" w:history="1">
+        <w:r>
+          <w:rPr>
+            <w:rStyle w:val="Hyperlink"/>
+            <w:rFonts w:ascii="STIX" w:hAnsi="STIX"/>
+          </w:rPr>
+          <w:t>Neurocomputing</w:t>
+        </w:r>
+      </w:hyperlink>
+      <w:r>
+        <w:rPr>
+          <w:rFonts w:ascii="STIX" w:hAnsi="STIX"/>
+        </w:rPr>
+        <w:t> 55(1-2):307-319</w:t>
+      </w:r>
+    </w:p>
+    <w:p>
+      <w:pPr>
+        <w:rPr>
+          <w:rFonts w:ascii="STIX" w:hAnsi="STIX"/>
+        </w:rPr>
+      </w:pPr>
+      <w:r>
+        <w:rPr>
+          <w:rFonts w:ascii="STIX" w:hAnsi="STIX"/>
+        </w:rPr>
+        <w:t>Financial time series forecasting using support vector machines Kyoung-jae Kim</w:t>
+      </w:r>
+      <w:r>
+        <w:rPr>
+          <w:rFonts w:ascii="Cambria Math" w:hAnsi="Cambria Math" w:cs="Cambria Math"/>
+        </w:rPr>
+        <w:t>∗</w:t>
+      </w:r>
+      <w:r>
+        <w:rPr>
+          <w:rFonts w:ascii="STIX" w:hAnsi="STIX"/>
+        </w:rPr>
+        <w:t xml:space="preserve"> Department of Information Systems, College of Business Administration, Dongguk University, 3-26, Pil-dong, Chung-gu, Seoul 100715, South Korea Received 28 February 2002; accepted 13 March2003</w:t>
+      </w:r>
+    </w:p>
+    <w:p>
+      <w:pPr>
+        <w:rPr>
+          <w:rFonts w:ascii="STIX" w:hAnsi="STIX"/>
+        </w:rPr>
+      </w:pPr>
+      <w:r>
+        <w:rPr>
+          <w:rFonts w:ascii="STIX" w:hAnsi="STIX"/>
+        </w:rPr>
+        <w:t>Predicting Stock Price Direction using Support Vector Machines Saahil Madge Advisor: Professor Swati Bhatt</w:t>
+      </w:r>
+    </w:p>
+    <w:p>
+      <w:pPr>
+        <w:rPr>
+          <w:rFonts w:ascii="STIX" w:hAnsi="STIX"/>
+        </w:rPr>
+      </w:pPr>
+      <w:r>
+        <w:rPr>
+          <w:rFonts w:ascii="STIX" w:hAnsi="STIX"/>
+        </w:rPr>
+        <w:t>How Does Support Vector Machine (SVM) Algorithm Works In Machine Learning?: https://www.analyticssteps.com/blogs/how-does-support-vector-machine-algorithm-works-machine-learning</w:t>
+      </w:r>
+    </w:p>
+    <w:p>
+      <w:pPr>
+        <w:rPr>
+          <w:rFonts w:ascii="STIX" w:hAnsi="STIX"/>
+          <w:sz w:val="27"/>
+          <w:szCs w:val="27"/>
+        </w:rPr>
+      </w:pPr>
+      <w:r>
+        <w:rPr>
+          <w:rFonts w:ascii="STIX" w:hAnsi="STIX" w:cs="Segoe UI"/>
+          <w:color w:val="333333"/>
+          <w:shd w:val="clear" w:color="auto" w:fill="FCFCFC"/>
+        </w:rPr>
+        <w:lastRenderedPageBreak/>
+        <w:t>Selvamuthu, D., Kumar, V. &amp; Mishra, A. Indian stock market prediction using artificial neural networks on tick data. </w:t>
+      </w:r>
+      <w:r>
+        <w:rPr>
+          <w:rFonts w:ascii="STIX" w:hAnsi="STIX" w:cs="Segoe UI"/>
+          <w:i/>
+          <w:iCs/>
+          <w:color w:val="333333"/>
+          <w:shd w:val="clear" w:color="auto" w:fill="FCFCFC"/>
+        </w:rPr>
+        <w:t>Financ Innov</w:t>
+      </w:r>
+      <w:r>
+        <w:rPr>
+          <w:rFonts w:ascii="STIX" w:hAnsi="STIX" w:cs="Segoe UI"/>
+          <w:color w:val="333333"/>
+          <w:shd w:val="clear" w:color="auto" w:fill="FCFCFC"/>
+        </w:rPr>
+        <w:t> </w:t>
+      </w:r>
+      <w:r>
+        <w:rPr>
+          <w:rFonts w:ascii="STIX" w:hAnsi="STIX" w:cs="Segoe UI"/>
+          <w:b/>
+          <w:bCs/>
+          <w:color w:val="333333"/>
+          <w:shd w:val="clear" w:color="auto" w:fill="FCFCFC"/>
+        </w:rPr>
+        <w:t>5, </w:t>
+      </w:r>
+      <w:r>
+        <w:rPr>
+          <w:rFonts w:ascii="STIX" w:hAnsi="STIX" w:cs="Segoe UI"/>
+          <w:color w:val="333333"/>
+          <w:shd w:val="clear" w:color="auto" w:fill="FCFCFC"/>
+        </w:rPr>
+        <w:t>16 (2019). https://doi.org/10.1186/s40854-019-0131-7</w:t>
+      </w:r>
+    </w:p>
+    <w:p>
+      <w:pPr>
+        <w:rPr>
+          <w:rFonts w:ascii="STIX" w:hAnsi="STIX"/>
+        </w:rPr>
+      </w:pPr>
+      <w:r>
+        <w:rPr>
+          <w:rFonts w:ascii="STIX" w:hAnsi="STIX"/>
+        </w:rPr>
+        <w:t xml:space="preserve">Time series forecasting using artificial neural networks methodologies: A systematic review Future Computing and Informatics Journal, Volume 3, Issue 2, 2018,  ISSN 2314-7288, </w:t>
+      </w:r>
+      <w:hyperlink r:id="rId42" w:history="1">
+        <w:r>
+          <w:rPr>
+            <w:rStyle w:val="Hyperlink"/>
+            <w:rFonts w:ascii="STIX" w:hAnsi="STIX"/>
+          </w:rPr>
+          <w:t>https://doi.org/10.1016/j.fcij.2018.10.003</w:t>
+        </w:r>
+      </w:hyperlink>
+      <w:r>
+        <w:rPr>
+          <w:rFonts w:ascii="STIX" w:hAnsi="STIX"/>
+        </w:rPr>
+        <w:t>. (</w:t>
+      </w:r>
+      <w:hyperlink r:id="rId43" w:history="1">
+        <w:r>
+          <w:rPr>
+            <w:rStyle w:val="Hyperlink"/>
+            <w:rFonts w:ascii="STIX" w:hAnsi="STIX"/>
+          </w:rPr>
+          <w:t>https://www.sciencedirect.com/science/article/pii/S2314728817300715</w:t>
+        </w:r>
+      </w:hyperlink>
+      <w:r>
+        <w:rPr>
+          <w:rFonts w:ascii="STIX" w:hAnsi="STIX"/>
+        </w:rPr>
+        <w:t>)</w:t>
+      </w:r>
+    </w:p>
+    <w:p>
+      <w:pPr>
+        <w:rPr>
+          <w:rFonts w:ascii="STIX" w:hAnsi="STIX"/>
+        </w:rPr>
+      </w:pPr>
+      <w:r>
+        <w:rPr>
+          <w:rFonts w:ascii="STIX" w:hAnsi="STIX"/>
+        </w:rPr>
+        <w:t xml:space="preserve">Ina Khandelwal, Ratnadip Adhikari, Ghanshyam Verma, Time Series Forecasting Using Hybrid ARIMA and ANN Models Based on DWT Decomposition, Procedia Computer Science, Volume 48, 2015, Pages 173-179, ISSN 1877-0509, </w:t>
+      </w:r>
+      <w:hyperlink r:id="rId44" w:history="1">
+        <w:r>
+          <w:rPr>
+            <w:rStyle w:val="Hyperlink"/>
+            <w:rFonts w:ascii="STIX" w:hAnsi="STIX"/>
+          </w:rPr>
+          <w:t>https://doi.org/10.1016/j.procs.2015.04.167</w:t>
+        </w:r>
+      </w:hyperlink>
+      <w:r>
+        <w:rPr>
+          <w:rFonts w:ascii="STIX" w:hAnsi="STIX"/>
+        </w:rPr>
+        <w:t>. (</w:t>
+      </w:r>
+      <w:hyperlink r:id="rId45" w:history="1">
+        <w:r>
+          <w:rPr>
+            <w:rStyle w:val="Hyperlink"/>
+            <w:rFonts w:ascii="STIX" w:hAnsi="STIX"/>
+          </w:rPr>
+          <w:t>https://www.sciencedirect.com/science/article/pii/S1877050915006766</w:t>
+        </w:r>
+      </w:hyperlink>
+      <w:r>
+        <w:rPr>
+          <w:rFonts w:ascii="STIX" w:hAnsi="STIX"/>
+        </w:rPr>
+        <w:t>)</w:t>
+      </w:r>
+    </w:p>
+    <w:p>
+      <w:pPr>
+        <w:rPr>
+          <w:rFonts w:ascii="STIX" w:hAnsi="STIX"/>
+        </w:rPr>
+      </w:pPr>
+      <w:r>
+        <w:rPr>
+          <w:rFonts w:ascii="STIX" w:hAnsi="STIX"/>
+        </w:rPr>
+        <w:t>Tealab, Ahmed &amp; Hefny, Hesham &amp; Badr, Amr. (2017). Forecasting of nonlinear time series using ANN. Future Computing and Informatics Journal. 2. 10.1016/j.fcij.2017.05.001.</w:t>
+      </w:r>
+    </w:p>
+    <w:p>
+      <w:pPr>
+        <w:rPr>
+          <w:rFonts w:ascii="STIX" w:hAnsi="STIX"/>
+        </w:rPr>
+      </w:pPr>
+      <w:r>
+        <w:rPr>
+          <w:rFonts w:ascii="STIX" w:hAnsi="STIX"/>
+        </w:rPr>
+        <w:t>Pramod, &amp; Pm, Mallikarjuna. (2021). Stock Price Prediction Using LSTM. Test Engineering and Management. 83. 5246-5251.</w:t>
+      </w:r>
+    </w:p>
+    <w:p>
+      <w:pPr>
+        <w:shd w:val="clear" w:color="auto" w:fill="FFFFFF"/>
+        <w:spacing w:line="300" w:lineRule="atLeast"/>
+        <w:rPr>
+          <w:rFonts w:ascii="STIX" w:hAnsi="STIX"/>
+        </w:rPr>
+      </w:pPr>
+      <w:r>
+        <w:rPr>
+          <w:rFonts w:ascii="STIX" w:hAnsi="STIX"/>
+        </w:rPr>
+        <w:t xml:space="preserve">Time-Series Forecasting: Predicting Stock Prices Using An LSTM Model  </w:t>
+      </w:r>
+      <w:hyperlink r:id="rId46" w:history="1">
+        <w:r>
+          <w:rPr>
+            <w:rFonts w:ascii="STIX" w:hAnsi="STIX" w:cs="Segoe UI"/>
+            <w:color w:val="668AAA"/>
+            <w:sz w:val="21"/>
+            <w:szCs w:val="21"/>
+          </w:rPr>
+          <w:t>Serafeim Loukas</w:t>
+        </w:r>
+      </w:hyperlink>
+      <w:r>
+        <w:rPr>
+          <w:rFonts w:ascii="STIX" w:hAnsi="STIX" w:cs="Segoe UI"/>
+          <w:color w:val="292929"/>
+          <w:sz w:val="21"/>
+          <w:szCs w:val="21"/>
+        </w:rPr>
+        <w:t xml:space="preserve">  </w:t>
+      </w:r>
+      <w:hyperlink r:id="rId47" w:history="1">
+        <w:r>
+          <w:rPr>
+            <w:rFonts w:ascii="STIX" w:hAnsi="STIX"/>
+            <w:color w:val="757575"/>
+            <w:sz w:val="21"/>
+            <w:szCs w:val="21"/>
+            <w:shd w:val="clear" w:color="auto" w:fill="FFFFFF"/>
+          </w:rPr>
+          <w:t>Jul 10, 2020</w:t>
+        </w:r>
+      </w:hyperlink>
+      <w:r>
+        <w:rPr>
+          <w:rStyle w:val="bf"/>
+          <w:rFonts w:ascii="STIX" w:hAnsi="STIX"/>
+          <w:color w:val="757575"/>
+          <w:sz w:val="21"/>
+          <w:szCs w:val="21"/>
+          <w:shd w:val="clear" w:color="auto" w:fill="FFFFFF"/>
+        </w:rPr>
+        <w:t xml:space="preserve"> </w:t>
+      </w:r>
+      <w:hyperlink r:id="rId48" w:history="1">
+        <w:r>
+          <w:rPr>
+            <w:rStyle w:val="Hyperlink"/>
+            <w:rFonts w:ascii="STIX" w:hAnsi="STIX"/>
+          </w:rPr>
+          <w:t>https://towardsdatascience.com/lstm-time-series-forecasting-predicting-stock-prices-using-an-lstm-model-6223e9644a2f</w:t>
+        </w:r>
+      </w:hyperlink>
+    </w:p>
+    <w:p/>
     <w:sectPr>
       <w:type w:val="continuous"/>
       <w:pgSz w:w="11909" w:h="16834" w:code="9"/>
